--- a/Agenda of meeting 3.docx
+++ b/Agenda of meeting 3.docx
@@ -19,7 +19,7 @@
         <w:rPr>
           <w:u w:val="single"/>
         </w:rPr>
-        <w:t xml:space="preserve"> 2</w:t>
+        <w:t xml:space="preserve"> 3</w:t>
       </w:r>
       <w:r>
         <w:rPr>
@@ -71,6 +71,7 @@
           <w:numId w:val="1"/>
         </w:numPr>
       </w:pPr>
+      <w:bookmarkStart w:id="0" w:name="_GoBack"/>
       <w:r>
         <w:t>Apologies</w:t>
       </w:r>
@@ -155,8 +156,6 @@
       <w:r>
         <w:t xml:space="preserve"> next time</w:t>
       </w:r>
-      <w:bookmarkStart w:id="0" w:name="_GoBack"/>
-      <w:bookmarkEnd w:id="0"/>
       <w:r>
         <w:t xml:space="preserve"> to meet as a group</w:t>
       </w:r>
@@ -192,6 +191,7 @@
           <w:tcPr>
             <w:tcW w:w="438" w:type="dxa"/>
           </w:tcPr>
+          <w:bookmarkEnd w:id="0"/>
           <w:p>
             <w:r>
               <w:t>1</w:t>
